--- a/docs/Руководство пользователя.docx
+++ b/docs/Руководство пользователя.docx
@@ -340,6 +340,8 @@
           <w:tab w:val="right" w:leader="dot" w:pos="8306"/>
         </w:tabs>
       </w:pPr>
+      <w:bookmarkStart w:id="8" w:name="_GoBack"/>
+      <w:bookmarkEnd w:id="8"/>
       <w:r>
         <w:fldChar w:fldCharType="begin"/>
       </w:r>
@@ -353,7 +355,7 @@
         <w:fldChar w:fldCharType="begin"/>
       </w:r>
       <w:r>
-        <w:instrText xml:space="preserve"> HYPERLINK \l _Toc25681 </w:instrText>
+        <w:instrText xml:space="preserve"> HYPERLINK \l _Toc24373 </w:instrText>
       </w:r>
       <w:r>
         <w:fldChar w:fldCharType="separate"/>
@@ -372,7 +374,7 @@
         <w:fldChar w:fldCharType="begin"/>
       </w:r>
       <w:r>
-        <w:instrText xml:space="preserve"> PAGEREF _Toc25681 \h </w:instrText>
+        <w:instrText xml:space="preserve"> PAGEREF _Toc24373 \h </w:instrText>
       </w:r>
       <w:r>
         <w:fldChar w:fldCharType="separate"/>
@@ -398,7 +400,7 @@
         <w:fldChar w:fldCharType="begin"/>
       </w:r>
       <w:r>
-        <w:instrText xml:space="preserve"> HYPERLINK \l _Toc2849 </w:instrText>
+        <w:instrText xml:space="preserve"> HYPERLINK \l _Toc22804 </w:instrText>
       </w:r>
       <w:r>
         <w:fldChar w:fldCharType="separate"/>
@@ -417,7 +419,7 @@
         <w:fldChar w:fldCharType="begin"/>
       </w:r>
       <w:r>
-        <w:instrText xml:space="preserve"> PAGEREF _Toc2849 \h </w:instrText>
+        <w:instrText xml:space="preserve"> PAGEREF _Toc22804 \h </w:instrText>
       </w:r>
       <w:r>
         <w:fldChar w:fldCharType="separate"/>
@@ -443,7 +445,7 @@
         <w:fldChar w:fldCharType="begin"/>
       </w:r>
       <w:r>
-        <w:instrText xml:space="preserve"> HYPERLINK \l _Toc22856 </w:instrText>
+        <w:instrText xml:space="preserve"> HYPERLINK \l _Toc17845 </w:instrText>
       </w:r>
       <w:r>
         <w:fldChar w:fldCharType="separate"/>
@@ -462,7 +464,7 @@
         <w:fldChar w:fldCharType="begin"/>
       </w:r>
       <w:r>
-        <w:instrText xml:space="preserve"> PAGEREF _Toc22856 \h </w:instrText>
+        <w:instrText xml:space="preserve"> PAGEREF _Toc17845 \h </w:instrText>
       </w:r>
       <w:r>
         <w:fldChar w:fldCharType="separate"/>
@@ -488,7 +490,7 @@
         <w:fldChar w:fldCharType="begin"/>
       </w:r>
       <w:r>
-        <w:instrText xml:space="preserve"> HYPERLINK \l _Toc446 </w:instrText>
+        <w:instrText xml:space="preserve"> HYPERLINK \l _Toc836 </w:instrText>
       </w:r>
       <w:r>
         <w:fldChar w:fldCharType="separate"/>
@@ -507,7 +509,7 @@
         <w:fldChar w:fldCharType="begin"/>
       </w:r>
       <w:r>
-        <w:instrText xml:space="preserve"> PAGEREF _Toc446 \h </w:instrText>
+        <w:instrText xml:space="preserve"> PAGEREF _Toc836 \h </w:instrText>
       </w:r>
       <w:r>
         <w:fldChar w:fldCharType="separate"/>
@@ -533,7 +535,7 @@
         <w:fldChar w:fldCharType="begin"/>
       </w:r>
       <w:r>
-        <w:instrText xml:space="preserve"> HYPERLINK \l _Toc32649 </w:instrText>
+        <w:instrText xml:space="preserve"> HYPERLINK \l _Toc18862 </w:instrText>
       </w:r>
       <w:r>
         <w:fldChar w:fldCharType="separate"/>
@@ -552,7 +554,7 @@
         <w:fldChar w:fldCharType="begin"/>
       </w:r>
       <w:r>
-        <w:instrText xml:space="preserve"> PAGEREF _Toc32649 \h </w:instrText>
+        <w:instrText xml:space="preserve"> PAGEREF _Toc18862 \h </w:instrText>
       </w:r>
       <w:r>
         <w:fldChar w:fldCharType="separate"/>
@@ -578,7 +580,7 @@
         <w:fldChar w:fldCharType="begin"/>
       </w:r>
       <w:r>
-        <w:instrText xml:space="preserve"> HYPERLINK \l _Toc20686 </w:instrText>
+        <w:instrText xml:space="preserve"> HYPERLINK \l _Toc7393 </w:instrText>
       </w:r>
       <w:r>
         <w:fldChar w:fldCharType="separate"/>
@@ -597,7 +599,7 @@
         <w:fldChar w:fldCharType="begin"/>
       </w:r>
       <w:r>
-        <w:instrText xml:space="preserve"> PAGEREF _Toc20686 \h </w:instrText>
+        <w:instrText xml:space="preserve"> PAGEREF _Toc7393 \h </w:instrText>
       </w:r>
       <w:r>
         <w:fldChar w:fldCharType="separate"/>
@@ -623,7 +625,7 @@
         <w:fldChar w:fldCharType="begin"/>
       </w:r>
       <w:r>
-        <w:instrText xml:space="preserve"> HYPERLINK \l _Toc11393 </w:instrText>
+        <w:instrText xml:space="preserve"> HYPERLINK \l _Toc1252 </w:instrText>
       </w:r>
       <w:r>
         <w:fldChar w:fldCharType="separate"/>
@@ -642,7 +644,7 @@
         <w:fldChar w:fldCharType="begin"/>
       </w:r>
       <w:r>
-        <w:instrText xml:space="preserve"> PAGEREF _Toc11393 \h </w:instrText>
+        <w:instrText xml:space="preserve"> PAGEREF _Toc1252 \h </w:instrText>
       </w:r>
       <w:r>
         <w:fldChar w:fldCharType="separate"/>
@@ -668,7 +670,7 @@
         <w:fldChar w:fldCharType="begin"/>
       </w:r>
       <w:r>
-        <w:instrText xml:space="preserve"> HYPERLINK \l _Toc23703 </w:instrText>
+        <w:instrText xml:space="preserve"> HYPERLINK \l _Toc26928 </w:instrText>
       </w:r>
       <w:r>
         <w:fldChar w:fldCharType="separate"/>
@@ -687,13 +689,13 @@
         <w:fldChar w:fldCharType="begin"/>
       </w:r>
       <w:r>
-        <w:instrText xml:space="preserve"> PAGEREF _Toc23703 \h </w:instrText>
+        <w:instrText xml:space="preserve"> PAGEREF _Toc26928 \h </w:instrText>
       </w:r>
       <w:r>
         <w:fldChar w:fldCharType="separate"/>
       </w:r>
       <w:r>
-        <w:t>4</w:t>
+        <w:t>10</w:t>
       </w:r>
       <w:r>
         <w:fldChar w:fldCharType="end"/>
@@ -721,7 +723,7 @@
           <w:lang w:val="ru-RU"/>
         </w:rPr>
       </w:pPr>
-      <w:bookmarkStart w:id="0" w:name="_Toc25681"/>
+      <w:bookmarkStart w:id="0" w:name="_Toc24373"/>
       <w:r>
         <w:rPr>
           <w:rFonts w:hint="default"/>
@@ -748,7 +750,7 @@
           <w:lang w:val="ru-RU"/>
         </w:rPr>
       </w:pPr>
-      <w:bookmarkStart w:id="1" w:name="_Toc2849"/>
+      <w:bookmarkStart w:id="1" w:name="_Toc22804"/>
       <w:r>
         <w:rPr>
           <w:rFonts w:hint="default"/>
@@ -760,6 +762,7 @@
     </w:p>
     <w:p>
       <w:pPr>
+        <w:jc w:val="both"/>
         <w:rPr>
           <w:rFonts w:hint="default"/>
           <w:lang w:val="ru-RU"/>
@@ -798,7 +801,7 @@
           <w:lang w:val="ru-RU"/>
         </w:rPr>
       </w:pPr>
-      <w:bookmarkStart w:id="2" w:name="_Toc22856"/>
+      <w:bookmarkStart w:id="2" w:name="_Toc17845"/>
       <w:r>
         <w:rPr>
           <w:rFonts w:hint="default"/>
@@ -913,7 +916,7 @@
           <w:lang w:val="ru-RU"/>
         </w:rPr>
       </w:pPr>
-      <w:bookmarkStart w:id="3" w:name="_Toc446"/>
+      <w:bookmarkStart w:id="3" w:name="_Toc836"/>
       <w:r>
         <w:rPr>
           <w:rFonts w:hint="default"/>
@@ -925,6 +928,7 @@
     </w:p>
     <w:p>
       <w:pPr>
+        <w:jc w:val="both"/>
         <w:rPr>
           <w:rFonts w:hint="default"/>
           <w:lang w:val="ru-RU"/>
@@ -989,6 +993,7 @@
     </w:p>
     <w:p>
       <w:pPr>
+        <w:jc w:val="both"/>
         <w:rPr>
           <w:rFonts w:hint="default"/>
           <w:lang w:val="en-US"/>
@@ -1026,7 +1031,7 @@
           <w:lang w:val="ru-RU"/>
         </w:rPr>
       </w:pPr>
-      <w:bookmarkStart w:id="4" w:name="_Toc32649"/>
+      <w:bookmarkStart w:id="4" w:name="_Toc18862"/>
       <w:r>
         <w:rPr>
           <w:rFonts w:hint="default"/>
@@ -1038,6 +1043,7 @@
     </w:p>
     <w:p>
       <w:pPr>
+        <w:jc w:val="both"/>
         <w:rPr>
           <w:rFonts w:hint="default"/>
           <w:lang w:val="ru-RU"/>
@@ -1067,6 +1073,7 @@
     </w:p>
     <w:p>
       <w:pPr>
+        <w:jc w:val="both"/>
         <w:rPr>
           <w:rFonts w:hint="default"/>
           <w:lang w:val="ru-RU"/>
@@ -1119,7 +1126,7 @@
           <w:lang w:val="ru-RU"/>
         </w:rPr>
       </w:pPr>
-      <w:bookmarkStart w:id="5" w:name="_Toc20686"/>
+      <w:bookmarkStart w:id="5" w:name="_Toc7393"/>
       <w:r>
         <w:rPr>
           <w:rFonts w:hint="default"/>
@@ -1128,6 +1135,90 @@
         <w:t>Требования к составу и параметрам технических средств</w:t>
       </w:r>
       <w:bookmarkEnd w:id="5"/>
+    </w:p>
+    <w:p>
+      <w:pPr>
+        <w:keepNext w:val="0"/>
+        <w:pageBreakBefore w:val="0"/>
+        <w:widowControl/>
+        <w:kinsoku/>
+        <w:wordWrap/>
+        <w:overflowPunct/>
+        <w:topLinePunct w:val="0"/>
+        <w:autoSpaceDE/>
+        <w:autoSpaceDN/>
+        <w:bidi w:val="0"/>
+        <w:adjustRightInd/>
+        <w:snapToGrid/>
+        <w:ind w:left="0" w:leftChars="0" w:firstLine="480" w:firstLineChars="200"/>
+        <w:jc w:val="both"/>
+        <w:textAlignment w:val="auto"/>
+        <w:rPr>
+          <w:szCs w:val="24"/>
+        </w:rPr>
+      </w:pPr>
+      <w:r>
+        <w:rPr>
+          <w:szCs w:val="24"/>
+        </w:rPr>
+        <w:t xml:space="preserve">Для корректной работы </w:t>
+      </w:r>
+      <w:r>
+        <w:rPr>
+          <w:szCs w:val="24"/>
+          <w:lang w:val="ru-RU"/>
+        </w:rPr>
+        <w:t>приложения</w:t>
+      </w:r>
+      <w:r>
+        <w:rPr>
+          <w:rFonts w:hint="default"/>
+          <w:szCs w:val="24"/>
+          <w:lang w:val="ru-RU"/>
+        </w:rPr>
+        <w:t xml:space="preserve"> </w:t>
+      </w:r>
+      <w:r>
+        <w:rPr>
+          <w:szCs w:val="24"/>
+        </w:rPr>
+        <w:t xml:space="preserve">необходимо: ПК, клавиатура, мышь, монитор с разрешением не менее </w:t>
+      </w:r>
+      <w:r>
+        <w:rPr>
+          <w:rFonts w:hint="default"/>
+          <w:szCs w:val="24"/>
+          <w:lang w:val="ru-RU"/>
+        </w:rPr>
+        <w:t>1366</w:t>
+      </w:r>
+      <w:r>
+        <w:rPr>
+          <w:szCs w:val="24"/>
+          <w:lang w:val="en-US"/>
+        </w:rPr>
+        <w:t>x</w:t>
+      </w:r>
+      <w:r>
+        <w:rPr>
+          <w:szCs w:val="24"/>
+        </w:rPr>
+        <w:t>1024</w:t>
+      </w:r>
+      <w:r>
+        <w:rPr>
+          <w:rFonts w:hint="default"/>
+          <w:szCs w:val="24"/>
+          <w:lang w:val="ru-RU"/>
+        </w:rPr>
+        <w:t>, доступ в Интернет</w:t>
+      </w:r>
+      <w:r>
+        <w:rPr>
+          <w:szCs w:val="24"/>
+        </w:rPr>
+        <w:t>.</w:t>
+      </w:r>
     </w:p>
     <w:p>
       <w:pPr>
@@ -1153,95 +1244,12 @@
         <w:rPr>
           <w:szCs w:val="24"/>
         </w:rPr>
-        <w:t xml:space="preserve">Для корректной работы </w:t>
-      </w:r>
-      <w:r>
-        <w:rPr>
-          <w:szCs w:val="24"/>
-          <w:lang w:val="ru-RU"/>
-        </w:rPr>
-        <w:t>приложения</w:t>
-      </w:r>
-      <w:r>
-        <w:rPr>
-          <w:rFonts w:hint="default"/>
-          <w:szCs w:val="24"/>
-          <w:lang w:val="ru-RU"/>
-        </w:rPr>
-        <w:t xml:space="preserve"> </w:t>
-      </w:r>
-      <w:r>
-        <w:rPr>
-          <w:szCs w:val="24"/>
-        </w:rPr>
-        <w:t xml:space="preserve">необходимо: ПК, клавиатура, мышь, монитор с разрешением не менее </w:t>
-      </w:r>
-      <w:r>
-        <w:rPr>
-          <w:rFonts w:hint="default"/>
-          <w:szCs w:val="24"/>
-          <w:lang w:val="ru-RU"/>
-        </w:rPr>
-        <w:t>1366</w:t>
-      </w:r>
-      <w:r>
-        <w:rPr>
-          <w:szCs w:val="24"/>
-          <w:lang w:val="en-US"/>
-        </w:rPr>
-        <w:t>x</w:t>
-      </w:r>
-      <w:r>
-        <w:rPr>
-          <w:szCs w:val="24"/>
-        </w:rPr>
-        <w:t>1024</w:t>
-      </w:r>
-      <w:r>
-        <w:rPr>
-          <w:rFonts w:hint="default"/>
-          <w:szCs w:val="24"/>
-          <w:lang w:val="ru-RU"/>
-        </w:rPr>
-        <w:t>, доступ в Интернет</w:t>
-      </w:r>
-      <w:r>
-        <w:rPr>
-          <w:szCs w:val="24"/>
-        </w:rPr>
-        <w:t>.</w:t>
-      </w:r>
-    </w:p>
-    <w:p>
-      <w:pPr>
-        <w:keepNext w:val="0"/>
-        <w:pageBreakBefore w:val="0"/>
-        <w:widowControl/>
-        <w:kinsoku/>
-        <w:wordWrap/>
-        <w:overflowPunct/>
-        <w:topLinePunct w:val="0"/>
-        <w:autoSpaceDE/>
-        <w:autoSpaceDN/>
-        <w:bidi w:val="0"/>
-        <w:adjustRightInd/>
-        <w:snapToGrid/>
-        <w:ind w:left="0" w:leftChars="0" w:firstLine="480" w:firstLineChars="200"/>
-        <w:textAlignment w:val="auto"/>
-        <w:rPr>
-          <w:szCs w:val="24"/>
-        </w:rPr>
-      </w:pPr>
-      <w:r>
-        <w:rPr>
-          <w:szCs w:val="24"/>
-        </w:rPr>
         <w:t xml:space="preserve">Минимальные характеристики ПК: </w:t>
       </w:r>
     </w:p>
     <w:p>
       <w:pPr>
-        <w:pStyle w:val="8"/>
+        <w:pStyle w:val="9"/>
         <w:numPr>
           <w:ilvl w:val="0"/>
           <w:numId w:val="4"/>
@@ -1279,7 +1287,7 @@
     </w:p>
     <w:p>
       <w:pPr>
-        <w:pStyle w:val="8"/>
+        <w:pStyle w:val="9"/>
         <w:numPr>
           <w:ilvl w:val="0"/>
           <w:numId w:val="4"/>
@@ -1310,7 +1318,7 @@
     </w:p>
     <w:p>
       <w:pPr>
-        <w:pStyle w:val="8"/>
+        <w:pStyle w:val="9"/>
         <w:numPr>
           <w:ilvl w:val="0"/>
           <w:numId w:val="4"/>
@@ -1337,7 +1345,7 @@
     </w:p>
     <w:p>
       <w:pPr>
-        <w:pStyle w:val="8"/>
+        <w:pStyle w:val="9"/>
         <w:numPr>
           <w:ilvl w:val="0"/>
           <w:numId w:val="4"/>
@@ -1374,7 +1382,7 @@
     </w:p>
     <w:p>
       <w:pPr>
-        <w:pStyle w:val="8"/>
+        <w:pStyle w:val="9"/>
         <w:keepNext w:val="0"/>
         <w:pageBreakBefore w:val="0"/>
         <w:widowControl/>
@@ -1395,6 +1403,7 @@
         <w:adjustRightInd/>
         <w:snapToGrid/>
         <w:ind w:firstLine="480" w:firstLineChars="200"/>
+        <w:jc w:val="both"/>
         <w:textAlignment w:val="auto"/>
         <w:rPr>
           <w:rFonts w:hint="default"/>
@@ -1440,7 +1449,7 @@
           <w:lang w:val="ru-RU"/>
         </w:rPr>
       </w:pPr>
-      <w:bookmarkStart w:id="6" w:name="_Toc11393"/>
+      <w:bookmarkStart w:id="6" w:name="_Toc1252"/>
       <w:r>
         <w:rPr>
           <w:rFonts w:hint="default"/>
@@ -1452,6 +1461,7 @@
     </w:p>
     <w:p>
       <w:pPr>
+        <w:jc w:val="both"/>
         <w:rPr>
           <w:rFonts w:hint="default"/>
           <w:lang w:val="ru-RU"/>
@@ -1745,23 +1755,1479 @@
     </w:p>
     <w:p>
       <w:pPr>
-        <w:rPr>
-          <w:rFonts w:hint="default"/>
-          <w:lang w:val="ru-RU"/>
-        </w:rPr>
-      </w:pPr>
-      <w:r>
-        <w:rPr>
-          <w:rFonts w:hint="default"/>
-          <w:lang w:val="ru-RU"/>
-        </w:rPr>
-        <w:t xml:space="preserve">После успешной авторизации открывается начальный экран (рисунок 3). Если данные в системе отсутствуют, то таблицы будут пустыми. </w:t>
-      </w:r>
-      <w:bookmarkStart w:id="8" w:name="_GoBack"/>
-      <w:bookmarkEnd w:id="8"/>
-    </w:p>
-    <w:p>
-      <w:pPr>
+        <w:jc w:val="both"/>
+        <w:rPr>
+          <w:rFonts w:hint="default"/>
+          <w:lang w:val="ru-RU"/>
+        </w:rPr>
+      </w:pPr>
+      <w:r>
+        <w:rPr>
+          <w:rFonts w:hint="default"/>
+          <w:lang w:val="ru-RU"/>
+        </w:rPr>
+        <w:t>После успешной авторизации открывается начальный экран (рисунок 3). Если данные в системе отсутствуют, то таблицы будут пустыми. В данном окне расположены 3 таблицы, каждая имеет кнопки для переключения страниц (на одной странице отображается максимум 10 записей).</w:t>
+      </w:r>
+    </w:p>
+    <w:p>
+      <w:pPr>
+        <w:jc w:val="both"/>
+        <w:rPr>
+          <w:rFonts w:hint="default"/>
+          <w:lang w:val="ru-RU"/>
+        </w:rPr>
+      </w:pPr>
+      <w:r>
+        <w:rPr>
+          <w:rFonts w:hint="default"/>
+          <w:lang w:val="ru-RU"/>
+        </w:rPr>
+        <w:t>Кнопка «Обновить» (есть у каждой таблицы) позволяет получить актуальные данные для данной страницы таблицы, если данные таблицы были изменены кем-то другим. Кнопка «Обновить все» выполняет операцию обновления для всех трёх таблиц.</w:t>
+      </w:r>
+    </w:p>
+    <w:p>
+      <w:pPr>
+        <w:jc w:val="both"/>
+        <w:rPr>
+          <w:rFonts w:hint="default"/>
+          <w:lang w:val="ru-RU"/>
+        </w:rPr>
+      </w:pPr>
+      <w:r>
+        <w:rPr>
+          <w:rFonts w:hint="default"/>
+          <w:lang w:val="ru-RU"/>
+        </w:rPr>
+        <w:t>Для каждой таблицы кнопка «Добавить» открывает окно с формой ввода (пример - рисунок 4) и кнопкой сохранения. При успешном сохранении выводится окно с номером для новой записи - рисунок 5.</w:t>
+      </w:r>
+    </w:p>
+    <w:p>
+      <w:pPr>
+        <w:jc w:val="both"/>
+        <w:rPr>
+          <w:rFonts w:hint="default"/>
+          <w:lang w:val="ru-RU"/>
+        </w:rPr>
+      </w:pPr>
+      <w:r>
+        <w:rPr>
+          <w:rFonts w:hint="default"/>
+          <w:lang w:val="ru-RU"/>
+        </w:rPr>
+        <w:t>При нажатии на запись таблицы внизу (рисунок 6) появляются поля ввода, заполненные данными для выбранной записи. При нажатии на кнопку «Удалить» запись будет удалена из таблицы. При изменении данных в полях кнопка «Сохранить» позволяет подтвердить изменения.</w:t>
+      </w:r>
+    </w:p>
+    <w:p>
+      <w:pPr>
+        <w:jc w:val="both"/>
+        <w:rPr>
+          <w:rFonts w:hint="default"/>
+          <w:lang w:val="ru-RU"/>
+        </w:rPr>
+      </w:pPr>
+      <w:r>
+        <w:rPr>
+          <w:rFonts w:hint="default"/>
+          <w:lang w:val="ru-RU"/>
+        </w:rPr>
+        <w:t xml:space="preserve">Ввод даты должен осуществлять в формате </w:t>
+      </w:r>
+      <w:r>
+        <w:rPr>
+          <w:rFonts w:hint="default"/>
+          <w:lang w:val="en-US"/>
+        </w:rPr>
+        <w:t>yyyy-MM-dd (</w:t>
+      </w:r>
+      <w:r>
+        <w:rPr>
+          <w:rFonts w:hint="default"/>
+          <w:lang w:val="ru-RU"/>
+        </w:rPr>
+        <w:t>например 2023-05-29</w:t>
+      </w:r>
+      <w:r>
+        <w:rPr>
+          <w:rFonts w:hint="default"/>
+          <w:lang w:val="en-US"/>
+        </w:rPr>
+        <w:t>)</w:t>
+      </w:r>
+      <w:r>
+        <w:rPr>
+          <w:rFonts w:hint="default"/>
+          <w:lang w:val="ru-RU"/>
+        </w:rPr>
+        <w:t>. Для ввода значений Да/Нет можно вводить с соответствующий текст</w:t>
+      </w:r>
+      <w:r>
+        <w:rPr>
+          <w:rFonts w:hint="default"/>
+          <w:lang w:val="en-US"/>
+        </w:rPr>
+        <w:t xml:space="preserve">. </w:t>
+      </w:r>
+      <w:r>
+        <w:rPr>
+          <w:rFonts w:hint="default"/>
+          <w:lang w:val="ru-RU"/>
+        </w:rPr>
+        <w:t>Другой вариант - ввод любого значения из этого списка</w:t>
+      </w:r>
+      <w:r>
+        <w:rPr>
+          <w:rFonts w:hint="default"/>
+          <w:lang w:val="en-US"/>
+        </w:rPr>
+        <w:t>:</w:t>
+      </w:r>
+      <w:r>
+        <w:rPr>
+          <w:rFonts w:hint="default"/>
+          <w:lang w:val="ru-RU"/>
+        </w:rPr>
+        <w:t xml:space="preserve"> </w:t>
+      </w:r>
+      <w:r>
+        <w:rPr>
+          <w:rFonts w:hint="default"/>
+          <w:lang w:val="en-US"/>
+        </w:rPr>
+        <w:t>“</w:t>
+      </w:r>
+      <w:r>
+        <w:rPr>
+          <w:rFonts w:hint="default"/>
+          <w:lang w:val="ru-RU"/>
+        </w:rPr>
+        <w:t>да</w:t>
+      </w:r>
+      <w:r>
+        <w:rPr>
+          <w:rFonts w:hint="default"/>
+          <w:lang w:val="en-US"/>
+        </w:rPr>
+        <w:t>”</w:t>
+      </w:r>
+      <w:r>
+        <w:rPr>
+          <w:rFonts w:hint="default"/>
+          <w:lang w:val="ru-RU"/>
+        </w:rPr>
+        <w:t>,</w:t>
+      </w:r>
+      <w:r>
+        <w:rPr>
+          <w:rFonts w:hint="default"/>
+          <w:lang w:val="en-US"/>
+        </w:rPr>
+        <w:t xml:space="preserve"> “</w:t>
+      </w:r>
+      <w:r>
+        <w:rPr>
+          <w:rFonts w:hint="default"/>
+          <w:lang w:val="ru-RU"/>
+        </w:rPr>
+        <w:t>1</w:t>
+      </w:r>
+      <w:r>
+        <w:rPr>
+          <w:rFonts w:hint="default"/>
+          <w:lang w:val="en-US"/>
+        </w:rPr>
+        <w:t>”</w:t>
+      </w:r>
+      <w:r>
+        <w:rPr>
+          <w:rFonts w:hint="default"/>
+          <w:lang w:val="ru-RU"/>
+        </w:rPr>
+        <w:t xml:space="preserve">, </w:t>
+      </w:r>
+      <w:r>
+        <w:rPr>
+          <w:rFonts w:hint="default"/>
+          <w:lang w:val="en-US"/>
+        </w:rPr>
+        <w:t>“+”</w:t>
+      </w:r>
+      <w:r>
+        <w:rPr>
+          <w:rFonts w:hint="default"/>
+          <w:lang w:val="ru-RU"/>
+        </w:rPr>
+        <w:t xml:space="preserve"> будет засчитано как </w:t>
+      </w:r>
+      <w:r>
+        <w:rPr>
+          <w:rFonts w:hint="default"/>
+          <w:lang w:val="en-US"/>
+        </w:rPr>
+        <w:t>“</w:t>
+      </w:r>
+      <w:r>
+        <w:rPr>
+          <w:rFonts w:hint="default"/>
+          <w:lang w:val="ru-RU"/>
+        </w:rPr>
+        <w:t>Да</w:t>
+      </w:r>
+      <w:r>
+        <w:rPr>
+          <w:rFonts w:hint="default"/>
+          <w:lang w:val="en-US"/>
+        </w:rPr>
+        <w:t>”</w:t>
+      </w:r>
+      <w:r>
+        <w:rPr>
+          <w:rFonts w:hint="default"/>
+          <w:lang w:val="ru-RU"/>
+        </w:rPr>
+        <w:t xml:space="preserve">, любой другой ввод - </w:t>
+      </w:r>
+      <w:r>
+        <w:rPr>
+          <w:rFonts w:hint="default"/>
+          <w:lang w:val="en-US"/>
+        </w:rPr>
+        <w:t>“</w:t>
+      </w:r>
+      <w:r>
+        <w:rPr>
+          <w:rFonts w:hint="default"/>
+          <w:lang w:val="ru-RU"/>
+        </w:rPr>
+        <w:t>Нет</w:t>
+      </w:r>
+      <w:r>
+        <w:rPr>
+          <w:rFonts w:hint="default"/>
+          <w:lang w:val="en-US"/>
+        </w:rPr>
+        <w:t>”</w:t>
+      </w:r>
+      <w:r>
+        <w:rPr>
+          <w:rFonts w:hint="default"/>
+          <w:lang w:val="ru-RU"/>
+        </w:rPr>
+        <w:t>.</w:t>
+      </w:r>
+    </w:p>
+    <w:p>
+      <w:pPr>
+        <w:rPr>
+          <w:rFonts w:hint="default"/>
+          <w:lang w:val="ru-RU"/>
+        </w:rPr>
+      </w:pPr>
+    </w:p>
+    <w:p>
+      <w:pPr>
+        <w:ind w:left="0" w:leftChars="0" w:firstLine="0" w:firstLineChars="0"/>
+        <w:jc w:val="center"/>
+      </w:pPr>
+      <w:r>
+        <w:drawing>
+          <wp:inline distT="0" distB="0" distL="114300" distR="114300">
+            <wp:extent cx="3048000" cy="2638425"/>
+            <wp:effectExtent l="0" t="0" r="0" b="9525"/>
+            <wp:docPr id="4" name="Изображение 1"/>
+            <wp:cNvGraphicFramePr>
+              <a:graphicFrameLocks xmlns:a="http://schemas.openxmlformats.org/drawingml/2006/main" noChangeAspect="1"/>
+            </wp:cNvGraphicFramePr>
+            <a:graphic xmlns:a="http://schemas.openxmlformats.org/drawingml/2006/main">
+              <a:graphicData uri="http://schemas.openxmlformats.org/drawingml/2006/picture">
+                <pic:pic xmlns:pic="http://schemas.openxmlformats.org/drawingml/2006/picture">
+                  <pic:nvPicPr>
+                    <pic:cNvPr id="4" name="Изображение 1"/>
+                    <pic:cNvPicPr>
+                      <a:picLocks noChangeAspect="1"/>
+                    </pic:cNvPicPr>
+                  </pic:nvPicPr>
+                  <pic:blipFill>
+                    <a:blip r:embed="rId9"/>
+                    <a:stretch>
+                      <a:fillRect/>
+                    </a:stretch>
+                  </pic:blipFill>
+                  <pic:spPr>
+                    <a:xfrm>
+                      <a:off x="0" y="0"/>
+                      <a:ext cx="3048000" cy="2638425"/>
+                    </a:xfrm>
+                    <a:prstGeom prst="rect">
+                      <a:avLst/>
+                    </a:prstGeom>
+                    <a:noFill/>
+                    <a:ln>
+                      <a:noFill/>
+                    </a:ln>
+                  </pic:spPr>
+                </pic:pic>
+              </a:graphicData>
+            </a:graphic>
+          </wp:inline>
+        </w:drawing>
+      </w:r>
+    </w:p>
+    <w:p>
+      <w:pPr>
+        <w:ind w:left="0" w:leftChars="0" w:firstLine="0" w:firstLineChars="0"/>
+        <w:jc w:val="center"/>
+        <w:rPr>
+          <w:rFonts w:hint="default"/>
+          <w:lang w:val="ru-RU"/>
+        </w:rPr>
+      </w:pPr>
+      <w:r>
+        <w:rPr>
+          <w:rFonts w:hint="default"/>
+          <w:lang w:val="ru-RU"/>
+        </w:rPr>
+        <w:t xml:space="preserve">Рисунок </w:t>
+      </w:r>
+      <w:r>
+        <w:rPr>
+          <w:rFonts w:hint="default"/>
+          <w:lang w:val="en-US"/>
+        </w:rPr>
+        <w:t>4</w:t>
+      </w:r>
+      <w:r>
+        <w:rPr>
+          <w:rFonts w:hint="default"/>
+          <w:lang w:val="ru-RU"/>
+        </w:rPr>
+        <w:t xml:space="preserve"> </w:t>
+      </w:r>
+      <w:r>
+        <w:t xml:space="preserve">– </w:t>
+      </w:r>
+      <w:r>
+        <w:rPr>
+          <w:rFonts w:hint="default"/>
+          <w:lang w:val="ru-RU"/>
+        </w:rPr>
+        <w:t>Форма добавления книги</w:t>
+      </w:r>
+    </w:p>
+    <w:p>
+      <w:pPr>
+        <w:ind w:left="0" w:leftChars="0" w:firstLine="0" w:firstLineChars="0"/>
+        <w:rPr>
+          <w:rFonts w:hint="default"/>
+          <w:lang w:val="ru-RU"/>
+        </w:rPr>
+      </w:pPr>
+    </w:p>
+    <w:p>
+      <w:pPr>
+        <w:ind w:left="0" w:leftChars="0" w:firstLine="0" w:firstLineChars="0"/>
+        <w:jc w:val="center"/>
+      </w:pPr>
+      <w:r>
+        <w:drawing>
+          <wp:inline distT="0" distB="0" distL="114300" distR="114300">
+            <wp:extent cx="1581150" cy="1000125"/>
+            <wp:effectExtent l="0" t="0" r="0" b="9525"/>
+            <wp:docPr id="9" name="Изображение 6"/>
+            <wp:cNvGraphicFramePr>
+              <a:graphicFrameLocks xmlns:a="http://schemas.openxmlformats.org/drawingml/2006/main" noChangeAspect="1"/>
+            </wp:cNvGraphicFramePr>
+            <a:graphic xmlns:a="http://schemas.openxmlformats.org/drawingml/2006/main">
+              <a:graphicData uri="http://schemas.openxmlformats.org/drawingml/2006/picture">
+                <pic:pic xmlns:pic="http://schemas.openxmlformats.org/drawingml/2006/picture">
+                  <pic:nvPicPr>
+                    <pic:cNvPr id="9" name="Изображение 6"/>
+                    <pic:cNvPicPr>
+                      <a:picLocks noChangeAspect="1"/>
+                    </pic:cNvPicPr>
+                  </pic:nvPicPr>
+                  <pic:blipFill>
+                    <a:blip r:embed="rId10"/>
+                    <a:stretch>
+                      <a:fillRect/>
+                    </a:stretch>
+                  </pic:blipFill>
+                  <pic:spPr>
+                    <a:xfrm>
+                      <a:off x="0" y="0"/>
+                      <a:ext cx="1581150" cy="1000125"/>
+                    </a:xfrm>
+                    <a:prstGeom prst="rect">
+                      <a:avLst/>
+                    </a:prstGeom>
+                    <a:noFill/>
+                    <a:ln>
+                      <a:noFill/>
+                    </a:ln>
+                  </pic:spPr>
+                </pic:pic>
+              </a:graphicData>
+            </a:graphic>
+          </wp:inline>
+        </w:drawing>
+      </w:r>
+    </w:p>
+    <w:p>
+      <w:pPr>
+        <w:ind w:left="0" w:leftChars="0" w:firstLine="0" w:firstLineChars="0"/>
+        <w:jc w:val="center"/>
+        <w:rPr>
+          <w:rFonts w:hint="default"/>
+          <w:lang w:val="ru-RU"/>
+        </w:rPr>
+      </w:pPr>
+      <w:r>
+        <w:rPr>
+          <w:rFonts w:hint="default"/>
+          <w:lang w:val="ru-RU"/>
+        </w:rPr>
+        <w:t xml:space="preserve">Рисунок 5 </w:t>
+      </w:r>
+      <w:r>
+        <w:t xml:space="preserve">– </w:t>
+      </w:r>
+      <w:r>
+        <w:rPr>
+          <w:lang w:val="ru-RU"/>
+        </w:rPr>
+        <w:t>Уведомление</w:t>
+      </w:r>
+      <w:r>
+        <w:rPr>
+          <w:rFonts w:hint="default"/>
+          <w:lang w:val="ru-RU"/>
+        </w:rPr>
+        <w:t xml:space="preserve"> о сохранении</w:t>
+      </w:r>
+    </w:p>
+    <w:p>
+      <w:pPr>
+        <w:ind w:left="0" w:leftChars="0" w:firstLine="0" w:firstLineChars="0"/>
+        <w:rPr>
+          <w:rFonts w:hint="default"/>
+          <w:lang w:val="ru-RU"/>
+        </w:rPr>
+      </w:pPr>
+    </w:p>
+    <w:p>
+      <w:pPr>
+        <w:ind w:left="0" w:leftChars="0" w:firstLine="0" w:firstLineChars="0"/>
+        <w:jc w:val="center"/>
+        <w:rPr>
+          <w:rFonts w:hint="default"/>
+          <w:lang w:val="ru-RU"/>
+        </w:rPr>
+      </w:pPr>
+      <w:r>
+        <w:drawing>
+          <wp:inline distT="0" distB="0" distL="114300" distR="114300">
+            <wp:extent cx="5271135" cy="2684145"/>
+            <wp:effectExtent l="0" t="0" r="5715" b="1905"/>
+            <wp:docPr id="5" name="Изображение 2"/>
+            <wp:cNvGraphicFramePr>
+              <a:graphicFrameLocks xmlns:a="http://schemas.openxmlformats.org/drawingml/2006/main" noChangeAspect="1"/>
+            </wp:cNvGraphicFramePr>
+            <a:graphic xmlns:a="http://schemas.openxmlformats.org/drawingml/2006/main">
+              <a:graphicData uri="http://schemas.openxmlformats.org/drawingml/2006/picture">
+                <pic:pic xmlns:pic="http://schemas.openxmlformats.org/drawingml/2006/picture">
+                  <pic:nvPicPr>
+                    <pic:cNvPr id="5" name="Изображение 2"/>
+                    <pic:cNvPicPr>
+                      <a:picLocks noChangeAspect="1"/>
+                    </pic:cNvPicPr>
+                  </pic:nvPicPr>
+                  <pic:blipFill>
+                    <a:blip r:embed="rId11"/>
+                    <a:stretch>
+                      <a:fillRect/>
+                    </a:stretch>
+                  </pic:blipFill>
+                  <pic:spPr>
+                    <a:xfrm>
+                      <a:off x="0" y="0"/>
+                      <a:ext cx="5271135" cy="2684145"/>
+                    </a:xfrm>
+                    <a:prstGeom prst="rect">
+                      <a:avLst/>
+                    </a:prstGeom>
+                    <a:noFill/>
+                    <a:ln>
+                      <a:noFill/>
+                    </a:ln>
+                  </pic:spPr>
+                </pic:pic>
+              </a:graphicData>
+            </a:graphic>
+          </wp:inline>
+        </w:drawing>
+      </w:r>
+    </w:p>
+    <w:p>
+      <w:pPr>
+        <w:ind w:left="0" w:leftChars="0" w:firstLine="0" w:firstLineChars="0"/>
+        <w:jc w:val="center"/>
+        <w:rPr>
+          <w:rFonts w:hint="default"/>
+          <w:lang w:val="ru-RU"/>
+        </w:rPr>
+      </w:pPr>
+      <w:r>
+        <w:rPr>
+          <w:rFonts w:hint="default"/>
+          <w:lang w:val="ru-RU"/>
+        </w:rPr>
+        <w:t xml:space="preserve">Рисунок 6 </w:t>
+      </w:r>
+      <w:r>
+        <w:t xml:space="preserve">– </w:t>
+      </w:r>
+      <w:r>
+        <w:rPr>
+          <w:rFonts w:hint="default"/>
+          <w:lang w:val="ru-RU"/>
+        </w:rPr>
+        <w:t>Выбрана запись таблицы</w:t>
+      </w:r>
+    </w:p>
+    <w:p>
+      <w:pPr>
+        <w:ind w:left="0" w:leftChars="0" w:firstLine="0" w:firstLineChars="0"/>
+        <w:rPr>
+          <w:rFonts w:hint="default"/>
+          <w:lang w:val="ru-RU"/>
+        </w:rPr>
+      </w:pPr>
+    </w:p>
+    <w:p>
+      <w:pPr>
+        <w:ind w:left="0" w:leftChars="0" w:firstLine="0" w:firstLineChars="0"/>
+        <w:jc w:val="center"/>
+        <w:rPr>
+          <w:rFonts w:hint="default"/>
+          <w:lang w:val="ru-RU"/>
+        </w:rPr>
+      </w:pPr>
+      <w:r>
+        <w:drawing>
+          <wp:inline distT="0" distB="0" distL="114300" distR="114300">
+            <wp:extent cx="1581150" cy="990600"/>
+            <wp:effectExtent l="0" t="0" r="0" b="0"/>
+            <wp:docPr id="7" name="Изображение 4"/>
+            <wp:cNvGraphicFramePr>
+              <a:graphicFrameLocks xmlns:a="http://schemas.openxmlformats.org/drawingml/2006/main" noChangeAspect="1"/>
+            </wp:cNvGraphicFramePr>
+            <a:graphic xmlns:a="http://schemas.openxmlformats.org/drawingml/2006/main">
+              <a:graphicData uri="http://schemas.openxmlformats.org/drawingml/2006/picture">
+                <pic:pic xmlns:pic="http://schemas.openxmlformats.org/drawingml/2006/picture">
+                  <pic:nvPicPr>
+                    <pic:cNvPr id="7" name="Изображение 4"/>
+                    <pic:cNvPicPr>
+                      <a:picLocks noChangeAspect="1"/>
+                    </pic:cNvPicPr>
+                  </pic:nvPicPr>
+                  <pic:blipFill>
+                    <a:blip r:embed="rId12"/>
+                    <a:stretch>
+                      <a:fillRect/>
+                    </a:stretch>
+                  </pic:blipFill>
+                  <pic:spPr>
+                    <a:xfrm>
+                      <a:off x="0" y="0"/>
+                      <a:ext cx="1581150" cy="990600"/>
+                    </a:xfrm>
+                    <a:prstGeom prst="rect">
+                      <a:avLst/>
+                    </a:prstGeom>
+                    <a:noFill/>
+                    <a:ln>
+                      <a:noFill/>
+                    </a:ln>
+                  </pic:spPr>
+                </pic:pic>
+              </a:graphicData>
+            </a:graphic>
+          </wp:inline>
+        </w:drawing>
+      </w:r>
+    </w:p>
+    <w:p>
+      <w:pPr>
+        <w:ind w:left="0" w:leftChars="0" w:firstLine="0" w:firstLineChars="0"/>
+        <w:jc w:val="center"/>
+        <w:rPr>
+          <w:rFonts w:hint="default"/>
+          <w:lang w:val="ru-RU"/>
+        </w:rPr>
+      </w:pPr>
+      <w:r>
+        <w:rPr>
+          <w:rFonts w:hint="default"/>
+          <w:lang w:val="ru-RU"/>
+        </w:rPr>
+        <w:t xml:space="preserve">Рисунок 7 </w:t>
+      </w:r>
+      <w:r>
+        <w:t xml:space="preserve">– </w:t>
+      </w:r>
+      <w:r>
+        <w:rPr>
+          <w:lang w:val="ru-RU"/>
+        </w:rPr>
+        <w:t>Предупреждение</w:t>
+      </w:r>
+      <w:r>
+        <w:rPr>
+          <w:rFonts w:hint="default"/>
+          <w:lang w:val="ru-RU"/>
+        </w:rPr>
+        <w:t xml:space="preserve"> при отправке некорректных данных</w:t>
+      </w:r>
+    </w:p>
+    <w:p>
+      <w:pPr>
+        <w:ind w:left="0" w:leftChars="0" w:firstLine="0" w:firstLineChars="0"/>
+        <w:rPr>
+          <w:rFonts w:hint="default"/>
+          <w:lang w:val="ru-RU"/>
+        </w:rPr>
+      </w:pPr>
+    </w:p>
+    <w:p>
+      <w:pPr>
+        <w:keepNext w:val="0"/>
+        <w:keepLines w:val="0"/>
+        <w:pageBreakBefore w:val="0"/>
+        <w:widowControl/>
+        <w:kinsoku/>
+        <w:wordWrap/>
+        <w:overflowPunct/>
+        <w:topLinePunct w:val="0"/>
+        <w:autoSpaceDE/>
+        <w:autoSpaceDN/>
+        <w:bidi w:val="0"/>
+        <w:adjustRightInd/>
+        <w:snapToGrid/>
+        <w:ind w:left="0" w:leftChars="0" w:firstLine="480" w:firstLineChars="200"/>
+        <w:jc w:val="both"/>
+        <w:textAlignment w:val="auto"/>
+        <w:rPr>
+          <w:rFonts w:hint="default"/>
+          <w:lang w:val="ru-RU"/>
+        </w:rPr>
+      </w:pPr>
+      <w:r>
+        <w:rPr>
+          <w:rFonts w:hint="default"/>
+          <w:lang w:val="ru-RU"/>
+        </w:rPr>
+        <w:t xml:space="preserve">Если запрос (какое-либо действие) приводит к ошибке, выводится окно (рисунок 7 - пример ошибки при создании выдачи с незаполненными полями ввода) с сообщением о соответствующей ошибке, в заголовке окна указана служебная информация в виде статус-кода запроса. </w:t>
+      </w:r>
+    </w:p>
+    <w:p>
+      <w:pPr>
+        <w:keepNext w:val="0"/>
+        <w:keepLines w:val="0"/>
+        <w:pageBreakBefore w:val="0"/>
+        <w:widowControl/>
+        <w:kinsoku/>
+        <w:wordWrap/>
+        <w:overflowPunct/>
+        <w:topLinePunct w:val="0"/>
+        <w:autoSpaceDE/>
+        <w:autoSpaceDN/>
+        <w:bidi w:val="0"/>
+        <w:adjustRightInd/>
+        <w:snapToGrid/>
+        <w:ind w:left="0" w:leftChars="0" w:firstLine="480" w:firstLineChars="200"/>
+        <w:jc w:val="both"/>
+        <w:textAlignment w:val="auto"/>
+        <w:rPr>
+          <w:rFonts w:hint="default"/>
+          <w:lang w:val="ru-RU"/>
+        </w:rPr>
+      </w:pPr>
+      <w:r>
+        <w:rPr>
+          <w:rFonts w:hint="default"/>
+          <w:lang w:val="ru-RU"/>
+        </w:rPr>
+        <w:t>Для осуществления поиска по записи нужно в выпадающем списке с надписью «Таблица» нужно выбрать таблицу для которой будет осуществляться поиск и ввести номер в поле ввода с надписью «Введите номер». Кнопка «Найти» выполняет поиск по номеру и найденная запись отобразится в соответствующей таблицы, лишние записи будут отфильтрованы. При обновлении таблицы или переключении, поиск будет сброшен, страница таблицы восстановлена. При нажатии на кнопку «Сброс» будет также будет выполнен сброс поиска, но поле ввода поиска будет очищено.</w:t>
+      </w:r>
+    </w:p>
+    <w:p>
+      <w:pPr>
+        <w:keepNext w:val="0"/>
+        <w:keepLines w:val="0"/>
+        <w:pageBreakBefore w:val="0"/>
+        <w:widowControl/>
+        <w:kinsoku/>
+        <w:wordWrap/>
+        <w:overflowPunct/>
+        <w:topLinePunct w:val="0"/>
+        <w:autoSpaceDE/>
+        <w:autoSpaceDN/>
+        <w:bidi w:val="0"/>
+        <w:adjustRightInd/>
+        <w:snapToGrid/>
+        <w:ind w:left="0" w:leftChars="0" w:firstLine="480" w:firstLineChars="200"/>
+        <w:jc w:val="both"/>
+        <w:textAlignment w:val="auto"/>
+        <w:rPr>
+          <w:rFonts w:hint="default"/>
+          <w:lang w:val="ru-RU"/>
+        </w:rPr>
+      </w:pPr>
+      <w:r>
+        <w:rPr>
+          <w:rFonts w:hint="default"/>
+          <w:lang w:val="ru-RU"/>
+        </w:rPr>
+        <w:t>При нажатии на кнопку «Популярные книги» осуществляется переход в раздел со статистикой по книгам (рисунок 8), которые были выданы больше всего раз, при этом учитывается не количество читателей, а сами выдачи.</w:t>
+      </w:r>
+    </w:p>
+    <w:p>
+      <w:pPr>
+        <w:keepNext w:val="0"/>
+        <w:keepLines w:val="0"/>
+        <w:pageBreakBefore w:val="0"/>
+        <w:widowControl/>
+        <w:kinsoku/>
+        <w:wordWrap/>
+        <w:overflowPunct/>
+        <w:topLinePunct w:val="0"/>
+        <w:autoSpaceDE/>
+        <w:autoSpaceDN/>
+        <w:bidi w:val="0"/>
+        <w:adjustRightInd/>
+        <w:snapToGrid/>
+        <w:ind w:left="0" w:leftChars="0" w:firstLine="480" w:firstLineChars="200"/>
+        <w:textAlignment w:val="auto"/>
+        <w:rPr>
+          <w:rFonts w:hint="default"/>
+          <w:lang w:val="ru-RU"/>
+        </w:rPr>
+      </w:pPr>
+      <w:r>
+        <w:rPr>
+          <w:rFonts w:hint="default"/>
+          <w:lang w:val="ru-RU"/>
+        </w:rPr>
+        <w:t xml:space="preserve"> </w:t>
+      </w:r>
+    </w:p>
+    <w:p>
+      <w:pPr>
+        <w:keepNext w:val="0"/>
+        <w:keepLines w:val="0"/>
+        <w:pageBreakBefore w:val="0"/>
+        <w:widowControl/>
+        <w:kinsoku/>
+        <w:wordWrap/>
+        <w:overflowPunct/>
+        <w:topLinePunct w:val="0"/>
+        <w:autoSpaceDE/>
+        <w:autoSpaceDN/>
+        <w:bidi w:val="0"/>
+        <w:adjustRightInd/>
+        <w:snapToGrid/>
+        <w:ind w:left="0" w:leftChars="0" w:firstLine="0" w:firstLineChars="0"/>
+        <w:jc w:val="center"/>
+        <w:textAlignment w:val="auto"/>
+        <w:rPr>
+          <w:rFonts w:hint="default"/>
+          <w:lang w:val="ru-RU"/>
+        </w:rPr>
+      </w:pPr>
+      <w:r>
+        <w:drawing>
+          <wp:inline distT="0" distB="0" distL="114300" distR="114300">
+            <wp:extent cx="5272405" cy="2757170"/>
+            <wp:effectExtent l="0" t="0" r="4445" b="5080"/>
+            <wp:docPr id="8" name="Изображение 5"/>
+            <wp:cNvGraphicFramePr>
+              <a:graphicFrameLocks xmlns:a="http://schemas.openxmlformats.org/drawingml/2006/main" noChangeAspect="1"/>
+            </wp:cNvGraphicFramePr>
+            <a:graphic xmlns:a="http://schemas.openxmlformats.org/drawingml/2006/main">
+              <a:graphicData uri="http://schemas.openxmlformats.org/drawingml/2006/picture">
+                <pic:pic xmlns:pic="http://schemas.openxmlformats.org/drawingml/2006/picture">
+                  <pic:nvPicPr>
+                    <pic:cNvPr id="8" name="Изображение 5"/>
+                    <pic:cNvPicPr>
+                      <a:picLocks noChangeAspect="1"/>
+                    </pic:cNvPicPr>
+                  </pic:nvPicPr>
+                  <pic:blipFill>
+                    <a:blip r:embed="rId13"/>
+                    <a:stretch>
+                      <a:fillRect/>
+                    </a:stretch>
+                  </pic:blipFill>
+                  <pic:spPr>
+                    <a:xfrm>
+                      <a:off x="0" y="0"/>
+                      <a:ext cx="5272405" cy="2757170"/>
+                    </a:xfrm>
+                    <a:prstGeom prst="rect">
+                      <a:avLst/>
+                    </a:prstGeom>
+                    <a:noFill/>
+                    <a:ln>
+                      <a:noFill/>
+                    </a:ln>
+                  </pic:spPr>
+                </pic:pic>
+              </a:graphicData>
+            </a:graphic>
+          </wp:inline>
+        </w:drawing>
+      </w:r>
+    </w:p>
+    <w:p>
+      <w:pPr>
+        <w:ind w:left="0" w:leftChars="0" w:firstLine="0" w:firstLineChars="0"/>
+        <w:jc w:val="center"/>
+        <w:rPr>
+          <w:rFonts w:hint="default"/>
+          <w:lang w:val="ru-RU"/>
+        </w:rPr>
+      </w:pPr>
+      <w:r>
+        <w:rPr>
+          <w:rFonts w:hint="default"/>
+          <w:lang w:val="ru-RU"/>
+        </w:rPr>
+        <w:t xml:space="preserve">Рисунок 8 </w:t>
+      </w:r>
+      <w:r>
+        <w:t xml:space="preserve">– </w:t>
+      </w:r>
+      <w:r>
+        <w:rPr>
+          <w:lang w:val="ru-RU"/>
+        </w:rPr>
+        <w:t>Раздел</w:t>
+      </w:r>
+      <w:r>
+        <w:rPr>
+          <w:rFonts w:hint="default"/>
+          <w:lang w:val="ru-RU"/>
+        </w:rPr>
+        <w:t xml:space="preserve"> популярных книг</w:t>
+      </w:r>
+    </w:p>
+    <w:p>
+      <w:pPr>
+        <w:keepNext w:val="0"/>
+        <w:keepLines w:val="0"/>
+        <w:pageBreakBefore w:val="0"/>
+        <w:widowControl/>
+        <w:kinsoku/>
+        <w:wordWrap/>
+        <w:overflowPunct/>
+        <w:topLinePunct w:val="0"/>
+        <w:autoSpaceDE/>
+        <w:autoSpaceDN/>
+        <w:bidi w:val="0"/>
+        <w:adjustRightInd/>
+        <w:snapToGrid/>
+        <w:ind w:left="0" w:leftChars="0" w:firstLine="480" w:firstLineChars="200"/>
+        <w:textAlignment w:val="auto"/>
+        <w:rPr>
+          <w:rFonts w:hint="default"/>
+          <w:lang w:val="ru-RU"/>
+        </w:rPr>
+      </w:pPr>
+    </w:p>
+    <w:p>
+      <w:pPr>
+        <w:keepNext w:val="0"/>
+        <w:keepLines w:val="0"/>
+        <w:pageBreakBefore w:val="0"/>
+        <w:widowControl/>
+        <w:kinsoku/>
+        <w:wordWrap/>
+        <w:overflowPunct/>
+        <w:topLinePunct w:val="0"/>
+        <w:autoSpaceDE/>
+        <w:autoSpaceDN/>
+        <w:bidi w:val="0"/>
+        <w:adjustRightInd/>
+        <w:snapToGrid/>
+        <w:ind w:left="0" w:leftChars="0" w:firstLine="480" w:firstLineChars="200"/>
+        <w:jc w:val="both"/>
+        <w:textAlignment w:val="auto"/>
+        <w:rPr>
+          <w:rFonts w:hint="default"/>
+          <w:lang w:val="ru-RU"/>
+        </w:rPr>
+      </w:pPr>
+      <w:r>
+        <w:rPr>
+          <w:rFonts w:hint="default"/>
+          <w:lang w:val="ru-RU"/>
+        </w:rPr>
+        <w:t>В форме ввода «Показывать на странице» можно указать сколько записей будет в статистике, допустимое число: от 1 до 100, затем нажать на «Обновить».</w:t>
+      </w:r>
+    </w:p>
+    <w:p>
+      <w:pPr>
+        <w:keepNext w:val="0"/>
+        <w:keepLines w:val="0"/>
+        <w:pageBreakBefore w:val="0"/>
+        <w:widowControl/>
+        <w:kinsoku/>
+        <w:wordWrap/>
+        <w:overflowPunct/>
+        <w:topLinePunct w:val="0"/>
+        <w:autoSpaceDE/>
+        <w:autoSpaceDN/>
+        <w:bidi w:val="0"/>
+        <w:adjustRightInd/>
+        <w:snapToGrid/>
+        <w:ind w:left="0" w:leftChars="0" w:firstLine="480" w:firstLineChars="200"/>
+        <w:jc w:val="both"/>
+        <w:textAlignment w:val="auto"/>
+        <w:rPr>
+          <w:rFonts w:hint="default"/>
+          <w:lang w:val="ru-RU"/>
+        </w:rPr>
+      </w:pPr>
+      <w:r>
+        <w:rPr>
+          <w:rFonts w:hint="default"/>
+          <w:lang w:val="ru-RU"/>
+        </w:rPr>
+        <w:t xml:space="preserve"> В форме для даты можно указать дату, начиная с которой нужно подсчитать статистику. Чтобы дата учитывалась при получении статистики, нужно поставить отметку в соответствующем поле (слева от «Период») и обновить таблицу. Кнопка «Назад» переход на главный экран (рисунок 3).</w:t>
+      </w:r>
+    </w:p>
+    <w:p>
+      <w:pPr>
+        <w:keepNext w:val="0"/>
+        <w:keepLines w:val="0"/>
+        <w:pageBreakBefore w:val="0"/>
+        <w:widowControl/>
+        <w:kinsoku/>
+        <w:wordWrap/>
+        <w:overflowPunct/>
+        <w:topLinePunct w:val="0"/>
+        <w:autoSpaceDE/>
+        <w:autoSpaceDN/>
+        <w:bidi w:val="0"/>
+        <w:adjustRightInd/>
+        <w:snapToGrid/>
+        <w:ind w:left="0" w:leftChars="0" w:firstLine="480" w:firstLineChars="200"/>
+        <w:jc w:val="both"/>
+        <w:textAlignment w:val="auto"/>
+        <w:rPr>
+          <w:rFonts w:hint="default"/>
+          <w:lang w:val="ru-RU"/>
+        </w:rPr>
+      </w:pPr>
+      <w:r>
+        <w:rPr>
+          <w:rFonts w:hint="default"/>
+          <w:lang w:val="ru-RU"/>
+        </w:rPr>
+        <w:t>При нажатии на кнопку «Срок не подошёл» (рядом с надписью «Невозвращенные книги» на главном экране) открывается раздел со списком выданных книг, срок возврата которых ещё не подошёл - рисунок 9.</w:t>
+      </w:r>
+    </w:p>
+    <w:p>
+      <w:pPr>
+        <w:keepNext w:val="0"/>
+        <w:keepLines w:val="0"/>
+        <w:pageBreakBefore w:val="0"/>
+        <w:widowControl/>
+        <w:kinsoku/>
+        <w:wordWrap/>
+        <w:overflowPunct/>
+        <w:topLinePunct w:val="0"/>
+        <w:autoSpaceDE/>
+        <w:autoSpaceDN/>
+        <w:bidi w:val="0"/>
+        <w:adjustRightInd/>
+        <w:snapToGrid/>
+        <w:ind w:left="0" w:leftChars="0" w:firstLine="480" w:firstLineChars="200"/>
+        <w:jc w:val="both"/>
+        <w:textAlignment w:val="auto"/>
+        <w:rPr>
+          <w:rFonts w:hint="default"/>
+          <w:lang w:val="ru-RU"/>
+        </w:rPr>
+      </w:pPr>
+    </w:p>
+    <w:p>
+      <w:pPr>
+        <w:keepNext w:val="0"/>
+        <w:keepLines w:val="0"/>
+        <w:pageBreakBefore w:val="0"/>
+        <w:widowControl/>
+        <w:kinsoku/>
+        <w:wordWrap/>
+        <w:overflowPunct/>
+        <w:topLinePunct w:val="0"/>
+        <w:autoSpaceDE/>
+        <w:autoSpaceDN/>
+        <w:bidi w:val="0"/>
+        <w:adjustRightInd/>
+        <w:snapToGrid/>
+        <w:ind w:left="0" w:leftChars="0" w:firstLine="0" w:firstLineChars="0"/>
+        <w:jc w:val="center"/>
+        <w:textAlignment w:val="auto"/>
+      </w:pPr>
+      <w:r>
+        <w:drawing>
+          <wp:inline distT="0" distB="0" distL="114300" distR="114300">
+            <wp:extent cx="5271135" cy="3023235"/>
+            <wp:effectExtent l="0" t="0" r="5715" b="5715"/>
+            <wp:docPr id="12" name="Изображение 8"/>
+            <wp:cNvGraphicFramePr>
+              <a:graphicFrameLocks xmlns:a="http://schemas.openxmlformats.org/drawingml/2006/main" noChangeAspect="1"/>
+            </wp:cNvGraphicFramePr>
+            <a:graphic xmlns:a="http://schemas.openxmlformats.org/drawingml/2006/main">
+              <a:graphicData uri="http://schemas.openxmlformats.org/drawingml/2006/picture">
+                <pic:pic xmlns:pic="http://schemas.openxmlformats.org/drawingml/2006/picture">
+                  <pic:nvPicPr>
+                    <pic:cNvPr id="12" name="Изображение 8"/>
+                    <pic:cNvPicPr>
+                      <a:picLocks noChangeAspect="1"/>
+                    </pic:cNvPicPr>
+                  </pic:nvPicPr>
+                  <pic:blipFill>
+                    <a:blip r:embed="rId14"/>
+                    <a:stretch>
+                      <a:fillRect/>
+                    </a:stretch>
+                  </pic:blipFill>
+                  <pic:spPr>
+                    <a:xfrm>
+                      <a:off x="0" y="0"/>
+                      <a:ext cx="5271135" cy="3023235"/>
+                    </a:xfrm>
+                    <a:prstGeom prst="rect">
+                      <a:avLst/>
+                    </a:prstGeom>
+                    <a:noFill/>
+                    <a:ln>
+                      <a:noFill/>
+                    </a:ln>
+                  </pic:spPr>
+                </pic:pic>
+              </a:graphicData>
+            </a:graphic>
+          </wp:inline>
+        </w:drawing>
+      </w:r>
+    </w:p>
+    <w:p>
+      <w:pPr>
+        <w:ind w:left="0" w:leftChars="0" w:firstLine="0" w:firstLineChars="0"/>
+        <w:jc w:val="center"/>
+        <w:rPr>
+          <w:rFonts w:hint="default"/>
+          <w:lang w:val="ru-RU"/>
+        </w:rPr>
+      </w:pPr>
+      <w:r>
+        <w:rPr>
+          <w:rFonts w:hint="default"/>
+          <w:lang w:val="ru-RU"/>
+        </w:rPr>
+        <w:t xml:space="preserve">Рисунок 9 </w:t>
+      </w:r>
+      <w:r>
+        <w:t xml:space="preserve">– </w:t>
+      </w:r>
+      <w:r>
+        <w:rPr>
+          <w:lang w:val="ru-RU"/>
+        </w:rPr>
+        <w:t>Раздел</w:t>
+      </w:r>
+      <w:r>
+        <w:rPr>
+          <w:rFonts w:hint="default"/>
+          <w:lang w:val="ru-RU"/>
+        </w:rPr>
+        <w:t xml:space="preserve"> выданных книг, срок возврата которых не подошёл</w:t>
+      </w:r>
+    </w:p>
+    <w:p>
+      <w:pPr>
+        <w:keepNext w:val="0"/>
+        <w:keepLines w:val="0"/>
+        <w:pageBreakBefore w:val="0"/>
+        <w:widowControl/>
+        <w:kinsoku/>
+        <w:wordWrap/>
+        <w:overflowPunct/>
+        <w:topLinePunct w:val="0"/>
+        <w:autoSpaceDE/>
+        <w:autoSpaceDN/>
+        <w:bidi w:val="0"/>
+        <w:adjustRightInd/>
+        <w:snapToGrid/>
+        <w:ind w:left="0" w:leftChars="0" w:firstLine="480" w:firstLineChars="200"/>
+        <w:jc w:val="both"/>
+        <w:textAlignment w:val="auto"/>
+        <w:rPr>
+          <w:rFonts w:hint="default"/>
+          <w:lang w:val="ru-RU"/>
+        </w:rPr>
+      </w:pPr>
+    </w:p>
+    <w:p>
+      <w:pPr>
+        <w:keepNext w:val="0"/>
+        <w:keepLines w:val="0"/>
+        <w:pageBreakBefore w:val="0"/>
+        <w:widowControl/>
+        <w:kinsoku/>
+        <w:wordWrap/>
+        <w:overflowPunct/>
+        <w:topLinePunct w:val="0"/>
+        <w:autoSpaceDE/>
+        <w:autoSpaceDN/>
+        <w:bidi w:val="0"/>
+        <w:adjustRightInd/>
+        <w:snapToGrid/>
+        <w:ind w:left="0" w:leftChars="0" w:firstLine="480" w:firstLineChars="200"/>
+        <w:jc w:val="both"/>
+        <w:textAlignment w:val="auto"/>
+        <w:rPr>
+          <w:rFonts w:hint="default"/>
+          <w:lang w:val="ru-RU"/>
+        </w:rPr>
+      </w:pPr>
+      <w:r>
+        <w:rPr>
+          <w:rFonts w:hint="default"/>
+          <w:lang w:val="ru-RU"/>
+        </w:rPr>
+        <w:t>При нажатии на кнопку «Срок вышел» (рядом с надписью «Невозвращенные книги» на главном экране) открывается раздел со списком выданных книг, срок возврата которых уже вышел - рисунок 10.</w:t>
+      </w:r>
+    </w:p>
+    <w:p>
+      <w:pPr>
+        <w:keepNext w:val="0"/>
+        <w:keepLines w:val="0"/>
+        <w:pageBreakBefore w:val="0"/>
+        <w:widowControl/>
+        <w:kinsoku/>
+        <w:wordWrap/>
+        <w:overflowPunct/>
+        <w:topLinePunct w:val="0"/>
+        <w:autoSpaceDE/>
+        <w:autoSpaceDN/>
+        <w:bidi w:val="0"/>
+        <w:adjustRightInd/>
+        <w:snapToGrid/>
+        <w:ind w:left="0" w:leftChars="0" w:firstLine="480" w:firstLineChars="200"/>
+        <w:jc w:val="both"/>
+        <w:textAlignment w:val="auto"/>
+        <w:rPr>
+          <w:rFonts w:hint="default"/>
+          <w:lang w:val="ru-RU"/>
+        </w:rPr>
+      </w:pPr>
+    </w:p>
+    <w:p>
+      <w:pPr>
+        <w:keepNext w:val="0"/>
+        <w:keepLines w:val="0"/>
+        <w:pageBreakBefore w:val="0"/>
+        <w:widowControl/>
+        <w:kinsoku/>
+        <w:wordWrap/>
+        <w:overflowPunct/>
+        <w:topLinePunct w:val="0"/>
+        <w:autoSpaceDE/>
+        <w:autoSpaceDN/>
+        <w:bidi w:val="0"/>
+        <w:adjustRightInd/>
+        <w:snapToGrid/>
+        <w:ind w:left="0" w:leftChars="0" w:firstLine="0" w:firstLineChars="0"/>
+        <w:jc w:val="center"/>
+        <w:textAlignment w:val="auto"/>
+      </w:pPr>
+      <w:r>
+        <w:drawing>
+          <wp:inline distT="0" distB="0" distL="114300" distR="114300">
+            <wp:extent cx="5266690" cy="3175000"/>
+            <wp:effectExtent l="0" t="0" r="10160" b="6350"/>
+            <wp:docPr id="13" name="Изображение 9"/>
+            <wp:cNvGraphicFramePr>
+              <a:graphicFrameLocks xmlns:a="http://schemas.openxmlformats.org/drawingml/2006/main" noChangeAspect="1"/>
+            </wp:cNvGraphicFramePr>
+            <a:graphic xmlns:a="http://schemas.openxmlformats.org/drawingml/2006/main">
+              <a:graphicData uri="http://schemas.openxmlformats.org/drawingml/2006/picture">
+                <pic:pic xmlns:pic="http://schemas.openxmlformats.org/drawingml/2006/picture">
+                  <pic:nvPicPr>
+                    <pic:cNvPr id="13" name="Изображение 9"/>
+                    <pic:cNvPicPr>
+                      <a:picLocks noChangeAspect="1"/>
+                    </pic:cNvPicPr>
+                  </pic:nvPicPr>
+                  <pic:blipFill>
+                    <a:blip r:embed="rId15"/>
+                    <a:stretch>
+                      <a:fillRect/>
+                    </a:stretch>
+                  </pic:blipFill>
+                  <pic:spPr>
+                    <a:xfrm>
+                      <a:off x="0" y="0"/>
+                      <a:ext cx="5266690" cy="3175000"/>
+                    </a:xfrm>
+                    <a:prstGeom prst="rect">
+                      <a:avLst/>
+                    </a:prstGeom>
+                    <a:noFill/>
+                    <a:ln>
+                      <a:noFill/>
+                    </a:ln>
+                  </pic:spPr>
+                </pic:pic>
+              </a:graphicData>
+            </a:graphic>
+          </wp:inline>
+        </w:drawing>
+      </w:r>
+    </w:p>
+    <w:p>
+      <w:pPr>
+        <w:ind w:left="0" w:leftChars="0" w:firstLine="0" w:firstLineChars="0"/>
+        <w:jc w:val="center"/>
+        <w:rPr>
+          <w:rFonts w:hint="default"/>
+          <w:lang w:val="ru-RU"/>
+        </w:rPr>
+      </w:pPr>
+      <w:r>
+        <w:rPr>
+          <w:rFonts w:hint="default"/>
+          <w:lang w:val="ru-RU"/>
+        </w:rPr>
+        <w:t xml:space="preserve">Рисунок 10 </w:t>
+      </w:r>
+      <w:r>
+        <w:t xml:space="preserve">– </w:t>
+      </w:r>
+      <w:r>
+        <w:rPr>
+          <w:lang w:val="ru-RU"/>
+        </w:rPr>
+        <w:t>Раздел</w:t>
+      </w:r>
+      <w:r>
+        <w:rPr>
+          <w:rFonts w:hint="default"/>
+          <w:lang w:val="ru-RU"/>
+        </w:rPr>
+        <w:t xml:space="preserve"> выданных книг, срок возврата которых вышел</w:t>
+      </w:r>
+    </w:p>
+    <w:p>
+      <w:pPr>
+        <w:keepNext w:val="0"/>
+        <w:keepLines w:val="0"/>
+        <w:pageBreakBefore w:val="0"/>
+        <w:widowControl/>
+        <w:kinsoku/>
+        <w:wordWrap/>
+        <w:overflowPunct/>
+        <w:topLinePunct w:val="0"/>
+        <w:autoSpaceDE/>
+        <w:autoSpaceDN/>
+        <w:bidi w:val="0"/>
+        <w:adjustRightInd/>
+        <w:snapToGrid/>
+        <w:ind w:left="0" w:leftChars="0" w:firstLine="480" w:firstLineChars="200"/>
+        <w:jc w:val="both"/>
+        <w:textAlignment w:val="auto"/>
+        <w:rPr>
+          <w:rFonts w:hint="default"/>
+          <w:lang w:val="ru-RU"/>
+        </w:rPr>
+      </w:pPr>
+    </w:p>
+    <w:p>
+      <w:pPr>
+        <w:keepNext w:val="0"/>
+        <w:keepLines w:val="0"/>
+        <w:pageBreakBefore w:val="0"/>
+        <w:widowControl/>
+        <w:kinsoku/>
+        <w:wordWrap/>
+        <w:overflowPunct/>
+        <w:topLinePunct w:val="0"/>
+        <w:autoSpaceDE/>
+        <w:autoSpaceDN/>
+        <w:bidi w:val="0"/>
+        <w:adjustRightInd/>
+        <w:snapToGrid/>
+        <w:ind w:left="0" w:leftChars="0" w:firstLine="480" w:firstLineChars="200"/>
+        <w:jc w:val="both"/>
+        <w:textAlignment w:val="auto"/>
+        <w:rPr>
+          <w:rFonts w:hint="default"/>
+          <w:lang w:val="ru-RU"/>
+        </w:rPr>
+      </w:pPr>
+      <w:r>
+        <w:rPr>
+          <w:rFonts w:hint="default"/>
+          <w:lang w:val="ru-RU"/>
+        </w:rPr>
+        <w:t>При нажатии на кнопку «Вся выдача» (на главном экране) открывается раздел со списком всей информации по таблице выдачи (рисунок 11).</w:t>
+      </w:r>
+    </w:p>
+    <w:p>
+      <w:pPr>
+        <w:keepNext w:val="0"/>
+        <w:keepLines w:val="0"/>
+        <w:pageBreakBefore w:val="0"/>
+        <w:widowControl/>
+        <w:kinsoku/>
+        <w:wordWrap/>
+        <w:overflowPunct/>
+        <w:topLinePunct w:val="0"/>
+        <w:autoSpaceDE/>
+        <w:autoSpaceDN/>
+        <w:bidi w:val="0"/>
+        <w:adjustRightInd/>
+        <w:snapToGrid/>
+        <w:ind w:left="0" w:leftChars="0" w:firstLine="480" w:firstLineChars="200"/>
+        <w:jc w:val="both"/>
+        <w:textAlignment w:val="auto"/>
+        <w:rPr>
+          <w:rFonts w:hint="default"/>
+          <w:lang w:val="ru-RU"/>
+        </w:rPr>
+      </w:pPr>
+    </w:p>
+    <w:p>
+      <w:pPr>
+        <w:keepNext w:val="0"/>
+        <w:keepLines w:val="0"/>
+        <w:pageBreakBefore w:val="0"/>
+        <w:widowControl/>
+        <w:kinsoku/>
+        <w:wordWrap/>
+        <w:overflowPunct/>
+        <w:topLinePunct w:val="0"/>
+        <w:autoSpaceDE/>
+        <w:autoSpaceDN/>
+        <w:bidi w:val="0"/>
+        <w:adjustRightInd/>
+        <w:snapToGrid/>
+        <w:ind w:left="0" w:leftChars="0" w:firstLine="0" w:firstLineChars="0"/>
+        <w:jc w:val="center"/>
+        <w:textAlignment w:val="auto"/>
+        <w:rPr>
+          <w:rFonts w:hint="default"/>
+          <w:lang w:val="ru-RU"/>
+        </w:rPr>
+      </w:pPr>
+      <w:r>
+        <w:drawing>
+          <wp:inline distT="0" distB="0" distL="114300" distR="114300">
+            <wp:extent cx="5271770" cy="3145790"/>
+            <wp:effectExtent l="0" t="0" r="5080" b="16510"/>
+            <wp:docPr id="14" name="Изображение 10"/>
+            <wp:cNvGraphicFramePr>
+              <a:graphicFrameLocks xmlns:a="http://schemas.openxmlformats.org/drawingml/2006/main" noChangeAspect="1"/>
+            </wp:cNvGraphicFramePr>
+            <a:graphic xmlns:a="http://schemas.openxmlformats.org/drawingml/2006/main">
+              <a:graphicData uri="http://schemas.openxmlformats.org/drawingml/2006/picture">
+                <pic:pic xmlns:pic="http://schemas.openxmlformats.org/drawingml/2006/picture">
+                  <pic:nvPicPr>
+                    <pic:cNvPr id="14" name="Изображение 10"/>
+                    <pic:cNvPicPr>
+                      <a:picLocks noChangeAspect="1"/>
+                    </pic:cNvPicPr>
+                  </pic:nvPicPr>
+                  <pic:blipFill>
+                    <a:blip r:embed="rId16"/>
+                    <a:stretch>
+                      <a:fillRect/>
+                    </a:stretch>
+                  </pic:blipFill>
+                  <pic:spPr>
+                    <a:xfrm>
+                      <a:off x="0" y="0"/>
+                      <a:ext cx="5271770" cy="3145790"/>
+                    </a:xfrm>
+                    <a:prstGeom prst="rect">
+                      <a:avLst/>
+                    </a:prstGeom>
+                    <a:noFill/>
+                    <a:ln>
+                      <a:noFill/>
+                    </a:ln>
+                  </pic:spPr>
+                </pic:pic>
+              </a:graphicData>
+            </a:graphic>
+          </wp:inline>
+        </w:drawing>
+      </w:r>
+    </w:p>
+    <w:p>
+      <w:pPr>
+        <w:ind w:left="0" w:leftChars="0" w:firstLine="0" w:firstLineChars="0"/>
+        <w:jc w:val="center"/>
+        <w:rPr>
+          <w:rFonts w:hint="default"/>
+          <w:lang w:val="ru-RU"/>
+        </w:rPr>
+      </w:pPr>
+      <w:r>
+        <w:rPr>
+          <w:rFonts w:hint="default"/>
+          <w:lang w:val="ru-RU"/>
+        </w:rPr>
+        <w:t xml:space="preserve">Рисунок 11 </w:t>
+      </w:r>
+      <w:r>
+        <w:t xml:space="preserve">– </w:t>
+      </w:r>
+      <w:r>
+        <w:rPr>
+          <w:lang w:val="ru-RU"/>
+        </w:rPr>
+        <w:t>Сводка</w:t>
+      </w:r>
+      <w:r>
+        <w:rPr>
+          <w:rFonts w:hint="default"/>
+          <w:lang w:val="ru-RU"/>
+        </w:rPr>
+        <w:t xml:space="preserve"> по всей выдаче</w:t>
+      </w:r>
+    </w:p>
+    <w:p>
+      <w:pPr>
+        <w:keepNext w:val="0"/>
+        <w:keepLines w:val="0"/>
+        <w:pageBreakBefore w:val="0"/>
+        <w:widowControl/>
+        <w:kinsoku/>
+        <w:wordWrap/>
+        <w:overflowPunct/>
+        <w:topLinePunct w:val="0"/>
+        <w:autoSpaceDE/>
+        <w:autoSpaceDN/>
+        <w:bidi w:val="0"/>
+        <w:adjustRightInd/>
+        <w:snapToGrid/>
+        <w:ind w:left="0" w:leftChars="0" w:firstLine="480" w:firstLineChars="200"/>
+        <w:jc w:val="both"/>
+        <w:textAlignment w:val="auto"/>
         <w:rPr>
           <w:rFonts w:hint="default"/>
           <w:lang w:val="ru-RU"/>
@@ -1777,7 +3243,7 @@
           <w:lang w:val="ru-RU"/>
         </w:rPr>
       </w:pPr>
-      <w:bookmarkStart w:id="7" w:name="_Toc23703"/>
+      <w:bookmarkStart w:id="7" w:name="_Toc26928"/>
       <w:r>
         <w:rPr>
           <w:rFonts w:hint="default"/>
@@ -1786,6 +3252,29 @@
         <w:t>Аварийные ситуации</w:t>
       </w:r>
       <w:bookmarkEnd w:id="7"/>
+    </w:p>
+    <w:p>
+      <w:pPr>
+        <w:rPr>
+          <w:rFonts w:hint="default"/>
+          <w:lang w:val="ru-RU"/>
+        </w:rPr>
+      </w:pPr>
+      <w:r>
+        <w:rPr>
+          <w:rFonts w:hint="default"/>
+          <w:lang w:val="ru-RU"/>
+        </w:rPr>
+        <w:t>При аварийных возникновении ошибок со стороны сервера, отсутствии отклика и в случаи других непредвиденных ошибок следует обратиться к системному администратору.</w:t>
+      </w:r>
+    </w:p>
+    <w:p>
+      <w:pPr>
+        <w:rPr>
+          <w:rFonts w:hint="default"/>
+          <w:lang w:val="ru-RU"/>
+        </w:rPr>
+      </w:pPr>
     </w:p>
     <w:sectPr>
       <w:pgSz w:w="11906" w:h="16838"/>
@@ -2020,7 +3509,7 @@
     <w:lvl w:ilvl="0" w:tentative="0">
       <w:start w:val="1"/>
       <w:numFmt w:val="bullet"/>
-      <w:pStyle w:val="8"/>
+      <w:pStyle w:val="9"/>
       <w:lvlText w:val=""/>
       <w:lvlJc w:val="left"/>
       <w:pPr>
@@ -2386,7 +3875,7 @@
     <w:lsdException w:qFormat="1" w:unhideWhenUsed="0" w:uiPriority="0" w:semiHidden="0" w:name="Title"/>
     <w:lsdException w:unhideWhenUsed="0" w:uiPriority="0" w:semiHidden="0" w:name="Closing"/>
     <w:lsdException w:unhideWhenUsed="0" w:uiPriority="0" w:semiHidden="0" w:name="Signature"/>
-    <w:lsdException w:unhideWhenUsed="0" w:uiPriority="0" w:name="Default Paragraph Font"/>
+    <w:lsdException w:qFormat="1" w:unhideWhenUsed="0" w:uiPriority="0" w:name="Default Paragraph Font"/>
     <w:lsdException w:unhideWhenUsed="0" w:uiPriority="0" w:semiHidden="0" w:name="Body Text"/>
     <w:lsdException w:unhideWhenUsed="0" w:uiPriority="0" w:semiHidden="0" w:name="Body Text Indent"/>
     <w:lsdException w:unhideWhenUsed="0" w:uiPriority="0" w:semiHidden="0" w:name="List Continue"/>
@@ -2424,7 +3913,7 @@
     <w:lsdException w:unhideWhenUsed="0" w:uiPriority="0" w:semiHidden="0" w:name="HTML Sample"/>
     <w:lsdException w:unhideWhenUsed="0" w:uiPriority="0" w:semiHidden="0" w:name="HTML Typewriter"/>
     <w:lsdException w:unhideWhenUsed="0" w:uiPriority="0" w:semiHidden="0" w:name="HTML Variable"/>
-    <w:lsdException w:unhideWhenUsed="0" w:uiPriority="0" w:name="Normal Table"/>
+    <w:lsdException w:qFormat="1" w:unhideWhenUsed="0" w:uiPriority="0" w:name="Normal Table"/>
     <w:lsdException w:unhideWhenUsed="0" w:uiPriority="0" w:semiHidden="0" w:name="annotation subject"/>
     <w:lsdException w:unhideWhenUsed="0" w:uiPriority="0" w:semiHidden="0" w:name="Table Simple 1"/>
     <w:lsdException w:unhideWhenUsed="0" w:uiPriority="0" w:semiHidden="0" w:name="Table Simple 2"/>
@@ -2515,11 +4004,13 @@
   <w:style w:type="character" w:default="1" w:styleId="3">
     <w:name w:val="Default Paragraph Font"/>
     <w:semiHidden/>
+    <w:qFormat/>
     <w:uiPriority w:val="0"/>
   </w:style>
   <w:style w:type="table" w:default="1" w:styleId="4">
     <w:name w:val="Normal Table"/>
     <w:semiHidden/>
+    <w:qFormat/>
     <w:uiPriority w:val="0"/>
     <w:tblPr>
       <w:tblCellMar>
@@ -2545,7 +4036,39 @@
     <w:next w:val="1"/>
     <w:uiPriority w:val="0"/>
   </w:style>
-  <w:style w:type="paragraph" w:customStyle="1" w:styleId="7">
+  <w:style w:type="paragraph" w:styleId="7">
+    <w:name w:val="HTML Preformatted"/>
+    <w:uiPriority w:val="0"/>
+    <w:pPr>
+      <w:tabs>
+        <w:tab w:val="left" w:pos="916"/>
+        <w:tab w:val="left" w:pos="1832"/>
+        <w:tab w:val="left" w:pos="2748"/>
+        <w:tab w:val="left" w:pos="3664"/>
+        <w:tab w:val="left" w:pos="4580"/>
+        <w:tab w:val="left" w:pos="5496"/>
+        <w:tab w:val="left" w:pos="6412"/>
+        <w:tab w:val="left" w:pos="7328"/>
+        <w:tab w:val="left" w:pos="8244"/>
+        <w:tab w:val="left" w:pos="9160"/>
+        <w:tab w:val="left" w:pos="10076"/>
+        <w:tab w:val="left" w:pos="10992"/>
+        <w:tab w:val="left" w:pos="11908"/>
+        <w:tab w:val="left" w:pos="12824"/>
+        <w:tab w:val="left" w:pos="13740"/>
+        <w:tab w:val="left" w:pos="14656"/>
+      </w:tabs>
+      <w:jc w:val="left"/>
+    </w:pPr>
+    <w:rPr>
+      <w:rFonts w:hint="eastAsia" w:ascii="SimSun" w:hAnsi="SimSun" w:eastAsia="SimSun" w:cs="SimSun"/>
+      <w:kern w:val="0"/>
+      <w:sz w:val="24"/>
+      <w:szCs w:val="24"/>
+      <w:lang w:val="en-US" w:eastAsia="zh-CN" w:bidi="ar"/>
+    </w:rPr>
+  </w:style>
+  <w:style w:type="paragraph" w:customStyle="1" w:styleId="8">
     <w:name w:val="Текст документа"/>
     <w:basedOn w:val="1"/>
     <w:qFormat/>
@@ -2561,7 +4084,7 @@
       <w:lang w:eastAsia="en-US" w:bidi="en-US"/>
     </w:rPr>
   </w:style>
-  <w:style w:type="paragraph" w:styleId="8">
+  <w:style w:type="paragraph" w:styleId="9">
     <w:name w:val="List Paragraph"/>
     <w:basedOn w:val="1"/>
     <w:qFormat/>
